--- a/Linguagem de programação Java/Agregação_composição.docx
+++ b/Linguagem de programação Java/Agregação_composição.docx
@@ -146,10 +146,27 @@
       </w:hyperlink>
     </w:p>
     <w:p>
-      <w:r>
-        <w:t>https://www.infoworld.com/article/3029325/exploring-association-aggregation-and-composition-in-oop.html</w:t>
-      </w:r>
+      <w:hyperlink r:id="rId6" w:history="1">
+        <w:r>
+          <w:rPr>
+            <w:rStyle w:val="Hiperligao"/>
+          </w:rPr>
+          <w:t>https://www.infoworld.com/article/3029325/exploring-association-aggregation-and-composition-in-oop.html</w:t>
+        </w:r>
+      </w:hyperlink>
     </w:p>
+    <w:p>
+      <w:hyperlink r:id="rId7" w:history="1">
+        <w:r>
+          <w:rPr>
+            <w:rStyle w:val="Hiperligao"/>
+          </w:rPr>
+          <w:t>https://www.geeksforgeeks.org/association-composition-aggregation-java/</w:t>
+        </w:r>
+      </w:hyperlink>
+    </w:p>
+    <w:p/>
+    <w:p/>
     <w:sectPr>
       <w:pgSz w:w="11906" w:h="16838"/>
       <w:pgMar w:top="1417" w:right="1701" w:bottom="1417" w:left="1701" w:header="720" w:footer="720" w:gutter="0"/>

--- a/Linguagem de programação Java/Agregação_composição.docx
+++ b/Linguagem de programação Java/Agregação_composição.docx
@@ -18,6 +18,15 @@
         </w:rPr>
         <w:t>Agregação/Composição</w:t>
       </w:r>
+    </w:p>
+    <w:p>
+      <w:pPr>
+        <w:rPr>
+          <w:rFonts w:ascii="Arial" w:hAnsi="Arial" w:cs="Arial"/>
+          <w:sz w:val="30"/>
+          <w:szCs w:val="30"/>
+        </w:rPr>
+      </w:pPr>
     </w:p>
     <w:p>
       <w:pPr>
